--- a/generated_docs/test-name_Offer_Letter.docx
+++ b/generated_docs/test-name_Offer_Letter.docx
@@ -377,99 +377,330 @@
           <w:rFonts w:ascii="Calibri" w:cs="Calibri" w:eastAsia="Calibri" w:hAnsi="Calibri"/>
           <w:sz w:val="22"/>
           <w:szCs w:val="22"/>
-          <w:vertAlign w:val="baseline"/>
-        </w:rPr>
-      </w:pPr>
-      <w:r>
-        <w:t>Individual: test-name</w:t>
-      </w:r>
-    </w:p>
-    <w:p>
-      <w:pPr>
-        <w:rPr>
-          <w:rFonts w:ascii="Calibri" w:cs="Calibri" w:eastAsia="Calibri" w:hAnsi="Calibri"/>
-          <w:sz w:val="22"/>
-          <w:szCs w:val="22"/>
-        </w:rPr>
-      </w:pPr>
-      <w:r>
-        <w:t>Individual Email:  test@gmail.com</w:t>
-      </w:r>
-    </w:p>
-    <w:p>
-      <w:pPr>
-        <w:rPr>
-          <w:rFonts w:ascii="Calibri" w:cs="Calibri" w:eastAsia="Calibri" w:hAnsi="Calibri"/>
-          <w:sz w:val="22"/>
-          <w:szCs w:val="22"/>
-          <w:vertAlign w:val="baseline"/>
-        </w:rPr>
-      </w:pPr>
-      <w:r>
-        <w:t xml:space="preserve">Individual Phone: </w:t>
-      </w:r>
-    </w:p>
-    <w:p>
-      <w:pPr>
+        </w:rPr>
+      </w:pPr>
+      <w:r>
+        <w:rPr>
+          <w:rFonts w:ascii="Calibri" w:cs="Calibri" w:eastAsia="Calibri" w:hAnsi="Calibri"/>
+          <w:sz w:val="22"/>
+          <w:szCs w:val="22"/>
+          <w:rtl w:val="0"/>
+        </w:rPr>
+        <w:t xml:space="preserve">Individual:</w:t>
+      </w:r>
+      <w:r>
         <w:rPr>
           <w:rFonts w:ascii="Calibri" w:cs="Calibri" w:eastAsia="Calibri" w:hAnsi="Calibri"/>
           <w:b w:val="1"/>
           <w:sz w:val="22"/>
           <w:szCs w:val="22"/>
-        </w:rPr>
-      </w:pPr>
-      <w:r>
-        <w:t>Individual GitHub Account: test-github</w:t>
-      </w:r>
-    </w:p>
-    <w:p>
-      <w:pPr>
-        <w:rPr>
-          <w:rFonts w:ascii="Calibri" w:cs="Calibri" w:eastAsia="Calibri" w:hAnsi="Calibri"/>
-          <w:sz w:val="22"/>
-          <w:szCs w:val="22"/>
-        </w:rPr>
-      </w:pPr>
-      <w:r>
-        <w:t>School and Degree: test-school, test-degree</w:t>
-      </w:r>
-    </w:p>
-    <w:p>
-      <w:pPr>
-        <w:rPr>
-          <w:rFonts w:ascii="Calibri" w:cs="Calibri" w:eastAsia="Calibri" w:hAnsi="Calibri"/>
-          <w:sz w:val="22"/>
-          <w:szCs w:val="22"/>
-        </w:rPr>
-      </w:pPr>
-      <w:r>
-        <w:t>Date of Degree Completed or Anticipated: 2022-02-22</w:t>
-      </w:r>
-    </w:p>
-    <w:p>
-      <w:pPr>
+          <w:rtl w:val="0"/>
+        </w:rPr>
+        <w:t xml:space="preserve"> </w:t>
+      </w:r>
+      <w:r>
+        <w:rPr>
+          <w:rFonts w:ascii="Calibri" w:cs="Calibri" w:eastAsia="Calibri" w:hAnsi="Calibri"/>
+          <w:sz w:val="22"/>
+          <w:szCs w:val="22"/>
+          <w:rtl w:val="0"/>
+        </w:rPr>
+        <w:t>test-name</w:t>
+      </w:r>
+      <w:r>
+        <w:rPr>
+          <w:rtl w:val="0"/>
+        </w:rPr>
+      </w:r>
+    </w:p>
+    <w:p>
+      <w:pPr>
+        <w:rPr>
+          <w:rFonts w:ascii="Calibri" w:cs="Calibri" w:eastAsia="Calibri" w:hAnsi="Calibri"/>
+          <w:sz w:val="22"/>
+          <w:szCs w:val="22"/>
+        </w:rPr>
+      </w:pPr>
+      <w:r>
+        <w:rPr>
+          <w:rFonts w:ascii="Calibri" w:cs="Calibri" w:eastAsia="Calibri" w:hAnsi="Calibri"/>
+          <w:sz w:val="22"/>
+          <w:szCs w:val="22"/>
+          <w:vertAlign w:val="baseline"/>
+          <w:rtl w:val="0"/>
+        </w:rPr>
+        <w:t xml:space="preserve">Individual Email:</w:t>
+      </w:r>
+      <w:r>
         <w:rPr>
           <w:rFonts w:ascii="Calibri" w:cs="Calibri" w:eastAsia="Calibri" w:hAnsi="Calibri"/>
           <w:b w:val="1"/>
           <w:sz w:val="22"/>
           <w:szCs w:val="22"/>
-        </w:rPr>
-      </w:pPr>
-      <w:r>
-        <w:t>OPT University Department:  test-uni</w:t>
-      </w:r>
-    </w:p>
-    <w:p>
-      <w:pPr>
+          <w:rtl w:val="0"/>
+        </w:rPr>
+        <w:t xml:space="preserve"> </w:t>
+      </w:r>
+      <w:r>
+        <w:rPr>
+          <w:rFonts w:ascii="Calibri" w:cs="Calibri" w:eastAsia="Calibri" w:hAnsi="Calibri"/>
+          <w:sz w:val="22"/>
+          <w:szCs w:val="22"/>
+          <w:rtl w:val="0"/>
+        </w:rPr>
+        <w:t>test@gmail.com</w:t>
+      </w:r>
+    </w:p>
+    <w:p>
+      <w:pPr>
+        <w:rPr>
+          <w:rFonts w:ascii="Calibri" w:cs="Calibri" w:eastAsia="Calibri" w:hAnsi="Calibri"/>
+          <w:sz w:val="22"/>
+          <w:szCs w:val="22"/>
+          <w:vertAlign w:val="baseline"/>
+        </w:rPr>
+      </w:pPr>
+      <w:r>
+        <w:rPr>
+          <w:rFonts w:ascii="Calibri" w:cs="Calibri" w:eastAsia="Calibri" w:hAnsi="Calibri"/>
+          <w:sz w:val="22"/>
+          <w:szCs w:val="22"/>
+          <w:vertAlign w:val="baseline"/>
+          <w:rtl w:val="0"/>
+        </w:rPr>
+        <w:t xml:space="preserve">Individual Phone:</w:t>
+      </w:r>
+      <w:r>
         <w:rPr>
           <w:rFonts w:ascii="Calibri" w:cs="Calibri" w:eastAsia="Calibri" w:hAnsi="Calibri"/>
           <w:b w:val="1"/>
           <w:sz w:val="22"/>
           <w:szCs w:val="22"/>
-        </w:rPr>
-      </w:pPr>
-      <w:r>
-        <w:t>OPT University Department Email and/or Phone: test-contact</w:t>
+          <w:rtl w:val="0"/>
+        </w:rPr>
+        <w:t xml:space="preserve"> </w:t>
+      </w:r>
+      <w:r>
+        <w:rPr>
+          <w:rFonts w:ascii="Calibri" w:cs="Calibri" w:eastAsia="Calibri" w:hAnsi="Calibri"/>
+          <w:sz w:val="22"/>
+          <w:szCs w:val="22"/>
+          <w:rtl w:val="0"/>
+        </w:rPr>
+        <w:t>0000000000</w:t>
+      </w:r>
+      <w:r>
+        <w:rPr>
+          <w:rtl w:val="0"/>
+        </w:rPr>
+      </w:r>
+    </w:p>
+    <w:p>
+      <w:pPr>
+        <w:rPr>
+          <w:rFonts w:ascii="Calibri" w:cs="Calibri" w:eastAsia="Calibri" w:hAnsi="Calibri"/>
+          <w:b w:val="1"/>
+          <w:sz w:val="22"/>
+          <w:szCs w:val="22"/>
+        </w:rPr>
+      </w:pPr>
+      <w:r>
+        <w:rPr>
+          <w:rFonts w:ascii="Calibri" w:cs="Calibri" w:eastAsia="Calibri" w:hAnsi="Calibri"/>
+          <w:sz w:val="22"/>
+          <w:szCs w:val="22"/>
+          <w:vertAlign w:val="baseline"/>
+          <w:rtl w:val="0"/>
+        </w:rPr>
+        <w:t xml:space="preserve">Individual GitHub Account:</w:t>
+      </w:r>
+      <w:r>
+        <w:rPr>
+          <w:rFonts w:ascii="Calibri" w:cs="Calibri" w:eastAsia="Calibri" w:hAnsi="Calibri"/>
+          <w:b w:val="1"/>
+          <w:sz w:val="22"/>
+          <w:szCs w:val="22"/>
+          <w:rtl w:val="0"/>
+        </w:rPr>
+        <w:t xml:space="preserve"> </w:t>
+      </w:r>
+      <w:r>
+        <w:rPr>
+          <w:rFonts w:ascii="Calibri" w:cs="Calibri" w:eastAsia="Calibri" w:hAnsi="Calibri"/>
+          <w:sz w:val="22"/>
+          <w:szCs w:val="22"/>
+          <w:rtl w:val="0"/>
+        </w:rPr>
+        <w:t>test-github</w:t>
+      </w:r>
+      <w:r>
+        <w:rPr>
+          <w:rtl w:val="0"/>
+        </w:rPr>
+      </w:r>
+    </w:p>
+    <w:p>
+      <w:pPr>
+        <w:rPr>
+          <w:rFonts w:ascii="Calibri" w:cs="Calibri" w:eastAsia="Calibri" w:hAnsi="Calibri"/>
+          <w:sz w:val="22"/>
+          <w:szCs w:val="22"/>
+        </w:rPr>
+      </w:pPr>
+      <w:r>
+        <w:rPr>
+          <w:rFonts w:ascii="Calibri" w:cs="Calibri" w:eastAsia="Calibri" w:hAnsi="Calibri"/>
+          <w:sz w:val="22"/>
+          <w:szCs w:val="22"/>
+          <w:rtl w:val="0"/>
+        </w:rPr>
+        <w:t xml:space="preserve">School and </w:t>
+      </w:r>
+      <w:r>
+        <w:rPr>
+          <w:rFonts w:ascii="Calibri" w:cs="Calibri" w:eastAsia="Calibri" w:hAnsi="Calibri"/>
+          <w:sz w:val="22"/>
+          <w:szCs w:val="22"/>
+          <w:vertAlign w:val="baseline"/>
+          <w:rtl w:val="0"/>
+        </w:rPr>
+        <w:t xml:space="preserve">Degree:</w:t>
+      </w:r>
+      <w:r>
+        <w:rPr>
+          <w:rFonts w:ascii="Calibri" w:cs="Calibri" w:eastAsia="Calibri" w:hAnsi="Calibri"/>
+          <w:b w:val="1"/>
+          <w:sz w:val="22"/>
+          <w:szCs w:val="22"/>
+          <w:rtl w:val="0"/>
+        </w:rPr>
+        <w:t xml:space="preserve"> </w:t>
+      </w:r>
+      <w:r>
+        <w:rPr>
+          <w:rFonts w:ascii="Calibri" w:cs="Calibri" w:eastAsia="Calibri" w:hAnsi="Calibri"/>
+          <w:sz w:val="22"/>
+          <w:szCs w:val="22"/>
+          <w:rtl w:val="0"/>
+        </w:rPr>
+        <w:t>test-school, test-degree</w:t>
+      </w:r>
+    </w:p>
+    <w:p>
+      <w:pPr>
+        <w:rPr>
+          <w:rFonts w:ascii="Calibri" w:cs="Calibri" w:eastAsia="Calibri" w:hAnsi="Calibri"/>
+          <w:sz w:val="22"/>
+          <w:szCs w:val="22"/>
+        </w:rPr>
+      </w:pPr>
+      <w:r>
+        <w:rPr>
+          <w:rFonts w:ascii="Calibri" w:cs="Calibri" w:eastAsia="Calibri" w:hAnsi="Calibri"/>
+          <w:sz w:val="22"/>
+          <w:szCs w:val="22"/>
+          <w:rtl w:val="0"/>
+        </w:rPr>
+        <w:t xml:space="preserve">Date of Degree Completed or Anticipated: </w:t>
+      </w:r>
+      <w:r>
+        <w:rPr>
+          <w:rFonts w:ascii="Calibri" w:cs="Calibri" w:eastAsia="Calibri" w:hAnsi="Calibri"/>
+          <w:sz w:val="22"/>
+          <w:szCs w:val="22"/>
+          <w:rtl w:val="0"/>
+        </w:rPr>
+        <w:t>2022-02-22</w:t>
+      </w:r>
+    </w:p>
+    <w:p>
+      <w:pPr>
+        <w:rPr>
+          <w:rFonts w:ascii="Calibri" w:cs="Calibri" w:eastAsia="Calibri" w:hAnsi="Calibri"/>
+          <w:b w:val="1"/>
+          <w:sz w:val="22"/>
+          <w:szCs w:val="22"/>
+        </w:rPr>
+      </w:pPr>
+      <w:r>
+        <w:rPr>
+          <w:rFonts w:ascii="Calibri" w:cs="Calibri" w:eastAsia="Calibri" w:hAnsi="Calibri"/>
+          <w:sz w:val="22"/>
+          <w:szCs w:val="22"/>
+          <w:vertAlign w:val="baseline"/>
+          <w:rtl w:val="0"/>
+        </w:rPr>
+        <w:t xml:space="preserve">OPT University Department:</w:t>
+      </w:r>
+      <w:r>
+        <w:rPr>
+          <w:rFonts w:ascii="Calibri" w:cs="Calibri" w:eastAsia="Calibri" w:hAnsi="Calibri"/>
+          <w:b w:val="1"/>
+          <w:sz w:val="22"/>
+          <w:szCs w:val="22"/>
+          <w:vertAlign w:val="baseline"/>
+          <w:rtl w:val="0"/>
+        </w:rPr>
+        <w:t xml:space="preserve"> </w:t>
+      </w:r>
+      <w:r>
+        <w:rPr>
+          <w:rFonts w:ascii="Calibri" w:cs="Calibri" w:eastAsia="Calibri" w:hAnsi="Calibri"/>
+          <w:sz w:val="22"/>
+          <w:szCs w:val="22"/>
+          <w:rtl w:val="0"/>
+        </w:rPr>
+        <w:t>test-uni</w:t>
+      </w:r>
+      <w:r>
+        <w:rPr>
+          <w:rtl w:val="0"/>
+        </w:rPr>
+      </w:r>
+    </w:p>
+    <w:p>
+      <w:pPr>
+        <w:rPr>
+          <w:rFonts w:ascii="Calibri" w:cs="Calibri" w:eastAsia="Calibri" w:hAnsi="Calibri"/>
+          <w:b w:val="1"/>
+          <w:sz w:val="22"/>
+          <w:szCs w:val="22"/>
+        </w:rPr>
+      </w:pPr>
+      <w:r>
+        <w:rPr>
+          <w:rFonts w:ascii="Calibri" w:cs="Calibri" w:eastAsia="Calibri" w:hAnsi="Calibri"/>
+          <w:sz w:val="22"/>
+          <w:szCs w:val="22"/>
+          <w:vertAlign w:val="baseline"/>
+          <w:rtl w:val="0"/>
+        </w:rPr>
+        <w:t xml:space="preserve">OPT University Department Email and/or Phone:</w:t>
+      </w:r>
+      <w:r>
+        <w:rPr>
+          <w:rFonts w:ascii="Calibri" w:cs="Calibri" w:eastAsia="Calibri" w:hAnsi="Calibri"/>
+          <w:b w:val="1"/>
+          <w:sz w:val="22"/>
+          <w:szCs w:val="22"/>
+          <w:vertAlign w:val="baseline"/>
+          <w:rtl w:val="0"/>
+        </w:rPr>
+        <w:t xml:space="preserve"> </w:t>
+      </w:r>
+      <w:r>
+        <w:rPr>
+          <w:rFonts w:ascii="Calibri" w:cs="Calibri" w:eastAsia="Calibri" w:hAnsi="Calibri"/>
+          <w:sz w:val="22"/>
+          <w:szCs w:val="22"/>
+          <w:rtl w:val="0"/>
+        </w:rPr>
+        <w:t>test-contact</w:t>
+      </w:r>
+      <w:r>
+        <w:rPr>
+          <w:rtl w:val="0"/>
+        </w:rPr>
       </w:r>
     </w:p>
     <w:p>
@@ -553,31 +784,97 @@
         </w:rPr>
       </w:pPr>
       <w:r>
-        <w:t>Working hours: 20 hours per week unpaid volunteer position</w:t>
-      </w:r>
-    </w:p>
-    <w:p>
-      <w:pPr>
-        <w:rPr>
-          <w:rFonts w:ascii="Calibri" w:cs="Calibri" w:eastAsia="Calibri" w:hAnsi="Calibri"/>
-          <w:sz w:val="22"/>
-          <w:szCs w:val="22"/>
-        </w:rPr>
-      </w:pPr>
-      <w:r>
-        <w:t>Starting date: 2022-02-22</w:t>
-      </w:r>
-    </w:p>
-    <w:p>
-      <w:pPr>
-        <w:rPr>
-          <w:rFonts w:ascii="Calibri" w:cs="Calibri" w:eastAsia="Calibri" w:hAnsi="Calibri"/>
-          <w:sz w:val="22"/>
-          <w:szCs w:val="22"/>
-        </w:rPr>
-      </w:pPr>
-      <w:r>
-        <w:t>End date: 2023-02-23</w:t>
+        <w:rPr>
+          <w:rFonts w:ascii="Calibri" w:cs="Calibri" w:eastAsia="Calibri" w:hAnsi="Calibri"/>
+          <w:sz w:val="22"/>
+          <w:szCs w:val="22"/>
+          <w:vertAlign w:val="baseline"/>
+          <w:rtl w:val="0"/>
+        </w:rPr>
+        <w:t xml:space="preserve">Working hours: </w:t>
+      </w:r>
+      <w:r>
+        <w:rPr>
+          <w:rFonts w:ascii="Calibri" w:cs="Calibri" w:eastAsia="Calibri" w:hAnsi="Calibri"/>
+          <w:sz w:val="22"/>
+          <w:szCs w:val="22"/>
+          <w:rtl w:val="0"/>
+        </w:rPr>
+        <w:t>20</w:t>
+      </w:r>
+      <w:r>
+        <w:rPr>
+          <w:rFonts w:ascii="Calibri" w:cs="Calibri" w:eastAsia="Calibri" w:hAnsi="Calibri"/>
+          <w:sz w:val="22"/>
+          <w:szCs w:val="22"/>
+          <w:rtl w:val="0"/>
+        </w:rPr>
+        <w:t xml:space="preserve"> </w:t>
+      </w:r>
+      <w:r>
+        <w:rPr>
+          <w:rFonts w:ascii="Calibri" w:cs="Calibri" w:eastAsia="Calibri" w:hAnsi="Calibri"/>
+          <w:sz w:val="22"/>
+          <w:szCs w:val="22"/>
+          <w:vertAlign w:val="baseline"/>
+          <w:rtl w:val="0"/>
+        </w:rPr>
+        <w:t xml:space="preserve">hours per week unpaid volunteer position</w:t>
+      </w:r>
+    </w:p>
+    <w:p>
+      <w:pPr>
+        <w:rPr>
+          <w:rFonts w:ascii="Calibri" w:cs="Calibri" w:eastAsia="Calibri" w:hAnsi="Calibri"/>
+          <w:sz w:val="22"/>
+          <w:szCs w:val="22"/>
+        </w:rPr>
+      </w:pPr>
+      <w:r>
+        <w:rPr>
+          <w:rFonts w:ascii="Calibri" w:cs="Calibri" w:eastAsia="Calibri" w:hAnsi="Calibri"/>
+          <w:sz w:val="22"/>
+          <w:szCs w:val="22"/>
+          <w:vertAlign w:val="baseline"/>
+          <w:rtl w:val="0"/>
+        </w:rPr>
+        <w:t xml:space="preserve">Starting date: </w:t>
+      </w:r>
+      <w:r>
+        <w:rPr>
+          <w:rFonts w:ascii="Calibri" w:cs="Calibri" w:eastAsia="Calibri" w:hAnsi="Calibri"/>
+          <w:sz w:val="22"/>
+          <w:szCs w:val="22"/>
+          <w:rtl w:val="0"/>
+        </w:rPr>
+        <w:t>2022-02-22</w:t>
+      </w:r>
+    </w:p>
+    <w:p>
+      <w:pPr>
+        <w:rPr>
+          <w:rFonts w:ascii="Calibri" w:cs="Calibri" w:eastAsia="Calibri" w:hAnsi="Calibri"/>
+          <w:sz w:val="22"/>
+          <w:szCs w:val="22"/>
+        </w:rPr>
+      </w:pPr>
+      <w:r>
+        <w:rPr>
+          <w:rFonts w:ascii="Calibri" w:cs="Calibri" w:eastAsia="Calibri" w:hAnsi="Calibri"/>
+          <w:sz w:val="22"/>
+          <w:szCs w:val="22"/>
+          <w:rtl w:val="0"/>
+        </w:rPr>
+        <w:t xml:space="preserve">End date: </w:t>
+      </w:r>
+      <w:r>
+        <w:rPr>
+          <w:rFonts w:ascii="Calibri" w:cs="Calibri" w:eastAsia="Calibri" w:hAnsi="Calibri"/>
+          <w:sz w:val="22"/>
+          <w:szCs w:val="22"/>
+          <w:rtl w:val="0"/>
+        </w:rPr>
+        <w:t>2023-02-23</w:t>
       </w:r>
     </w:p>
     <w:p>
